--- a/CS1980 Proposal.docx
+++ b/CS1980 Proposal.docx
@@ -812,6 +812,24 @@
           <w:szCs w:val="24"/>
         </w:rPr>
         <w:t>User stories:</w:t>
+      </w:r>
+    </w:p>
+    <w:p>
+      <w:pPr>
+        <w:spacing w:line="480" w:lineRule="auto"/>
+        <w:rPr>
+          <w:rFonts w:ascii="Times New Roman" w:hAnsi="Times New Roman" w:cs="Times New Roman"/>
+          <w:sz w:val="24"/>
+          <w:szCs w:val="24"/>
+        </w:rPr>
+      </w:pPr>
+      <w:r>
+        <w:rPr>
+          <w:rFonts w:ascii="Times New Roman" w:hAnsi="Times New Roman" w:cs="Times New Roman"/>
+          <w:sz w:val="24"/>
+          <w:szCs w:val="24"/>
+        </w:rPr>
+        <w:t>Highest Priority:</w:t>
       </w:r>
     </w:p>
     <w:p>
@@ -834,7 +852,7 @@
           <w:sz w:val="24"/>
           <w:szCs w:val="24"/>
         </w:rPr>
-        <w:t>As a developer, I want the web client interface to have an admin panel with debugging commands and info so that I can debug the software</w:t>
+        <w:t>As a user, I want the hardware drivers to send an alert and halt operation if the motors reach the rotation limit of 90 degrees per axis, so that the software doesn’t break my hardware</w:t>
       </w:r>
     </w:p>
     <w:p>
@@ -857,7 +875,7 @@
           <w:sz w:val="24"/>
           <w:szCs w:val="24"/>
         </w:rPr>
-        <w:t>As a user, I want commands issued from the client to take less than 2 seconds to initiate a response in the hardware, so that the system is responsive enough to be usable</w:t>
+        <w:t>As a user, I want the web interface to allow the input of angle change commands or 3-dimensional locations to aim the gyroscope, so that I can easily control the hardware</w:t>
       </w:r>
     </w:p>
     <w:p>
@@ -880,7 +898,7 @@
           <w:sz w:val="24"/>
           <w:szCs w:val="24"/>
         </w:rPr>
-        <w:t>As a developer, I want detailed documentation about the code base so that I can easily debug or contribute to other developers’ work.</w:t>
+        <w:t>As a user, I want the web interface to detect and disable invalid parameters, so that there is less risk of my hardware being damaged</w:t>
       </w:r>
     </w:p>
     <w:p>
@@ -903,7 +921,7 @@
           <w:sz w:val="24"/>
           <w:szCs w:val="24"/>
         </w:rPr>
-        <w:t>As a user, I want detailed documentation about the features of the system so that I can easily figure out how to use it</w:t>
+        <w:t>As a user, I want the driver to drive the motors from 90 degrees per second (minimum) to 130 degrees per second (maximum) so that the motors can run fast enough without risk of breaking</w:t>
       </w:r>
     </w:p>
     <w:p>
@@ -920,17 +938,1379 @@
           <w:szCs w:val="24"/>
         </w:rPr>
       </w:pPr>
+      <w:r>
+        <w:rPr>
+          <w:rFonts w:ascii="Times New Roman" w:hAnsi="Times New Roman" w:cs="Times New Roman"/>
+          <w:sz w:val="24"/>
+          <w:szCs w:val="24"/>
+        </w:rPr>
+        <w:t>As a developer, I want an up-to-date hardware emulator so that I can continue writing drivers when I don’t have access to the hardware</w:t>
+      </w:r>
+    </w:p>
+    <w:p>
+      <w:pPr>
+        <w:pStyle w:val="ListParagraph"/>
+        <w:numPr>
+          <w:ilvl w:val="0"/>
+          <w:numId w:val="1"/>
+        </w:numPr>
+        <w:spacing w:line="480" w:lineRule="auto"/>
+        <w:rPr>
+          <w:rFonts w:ascii="Times New Roman" w:hAnsi="Times New Roman" w:cs="Times New Roman"/>
+          <w:sz w:val="24"/>
+          <w:szCs w:val="24"/>
+        </w:rPr>
+      </w:pPr>
+      <w:r>
+        <w:rPr>
+          <w:rFonts w:ascii="Times New Roman" w:hAnsi="Times New Roman" w:cs="Times New Roman"/>
+          <w:sz w:val="24"/>
+          <w:szCs w:val="24"/>
+        </w:rPr>
+        <w:t>As a user, I want the driver to reference changes and send commands at a rate of 50hz (minimum) to 100hz (maximum), so that the software can execute fast and successive commands</w:t>
+      </w:r>
+    </w:p>
+    <w:p>
+      <w:pPr>
+        <w:pStyle w:val="ListParagraph"/>
+        <w:numPr>
+          <w:ilvl w:val="0"/>
+          <w:numId w:val="1"/>
+        </w:numPr>
+        <w:spacing w:line="480" w:lineRule="auto"/>
+        <w:rPr>
+          <w:rFonts w:ascii="Times New Roman" w:hAnsi="Times New Roman" w:cs="Times New Roman"/>
+          <w:sz w:val="24"/>
+          <w:szCs w:val="24"/>
+        </w:rPr>
+      </w:pPr>
+      <w:r>
+        <w:rPr>
+          <w:rFonts w:ascii="Times New Roman" w:hAnsi="Times New Roman" w:cs="Times New Roman"/>
+          <w:sz w:val="24"/>
+          <w:szCs w:val="24"/>
+        </w:rPr>
+        <w:t>As a user, I want the web interface to display current angle offsets of the device at a rate of 50hz (minimum) to 100hz (maximum), so that I can be informed for the device’s position quickly</w:t>
+      </w:r>
+    </w:p>
+    <w:p>
+      <w:pPr>
+        <w:pStyle w:val="ListParagraph"/>
+        <w:numPr>
+          <w:ilvl w:val="0"/>
+          <w:numId w:val="1"/>
+        </w:numPr>
+        <w:spacing w:line="480" w:lineRule="auto"/>
+        <w:rPr>
+          <w:rFonts w:ascii="Times New Roman" w:hAnsi="Times New Roman" w:cs="Times New Roman"/>
+          <w:sz w:val="24"/>
+          <w:szCs w:val="24"/>
+        </w:rPr>
+      </w:pPr>
+      <w:r>
+        <w:rPr>
+          <w:rFonts w:ascii="Times New Roman" w:hAnsi="Times New Roman" w:cs="Times New Roman"/>
+          <w:sz w:val="24"/>
+          <w:szCs w:val="24"/>
+        </w:rPr>
+        <w:t>As a developer, I want the communication framework to poll both the web interface and driver for status, so that there is a central place to handle and track alerts and updates</w:t>
+      </w:r>
+    </w:p>
+    <w:p>
+      <w:pPr>
+        <w:spacing w:line="480" w:lineRule="auto"/>
+        <w:rPr>
+          <w:rFonts w:ascii="Times New Roman" w:hAnsi="Times New Roman" w:cs="Times New Roman"/>
+          <w:sz w:val="24"/>
+          <w:szCs w:val="24"/>
+        </w:rPr>
+      </w:pPr>
+      <w:r>
+        <w:rPr>
+          <w:rFonts w:ascii="Times New Roman" w:hAnsi="Times New Roman" w:cs="Times New Roman"/>
+          <w:sz w:val="24"/>
+          <w:szCs w:val="24"/>
+        </w:rPr>
+        <w:lastRenderedPageBreak/>
+        <w:t>Medium Priority:</w:t>
+      </w:r>
+    </w:p>
+    <w:p>
+      <w:pPr>
+        <w:pStyle w:val="ListParagraph"/>
+        <w:numPr>
+          <w:ilvl w:val="0"/>
+          <w:numId w:val="1"/>
+        </w:numPr>
+        <w:spacing w:line="480" w:lineRule="auto"/>
+        <w:rPr>
+          <w:rFonts w:ascii="Times New Roman" w:hAnsi="Times New Roman" w:cs="Times New Roman"/>
+          <w:sz w:val="24"/>
+          <w:szCs w:val="24"/>
+        </w:rPr>
+      </w:pPr>
+      <w:r>
+        <w:rPr>
+          <w:rFonts w:ascii="Times New Roman" w:hAnsi="Times New Roman" w:cs="Times New Roman"/>
+          <w:sz w:val="24"/>
+          <w:szCs w:val="24"/>
+        </w:rPr>
+        <w:t>As a developer, I want detailed documentation about the code base so that I can easily debug or contribute to other developers’ work.</w:t>
+      </w:r>
+    </w:p>
+    <w:p>
+      <w:pPr>
+        <w:pStyle w:val="ListParagraph"/>
+        <w:numPr>
+          <w:ilvl w:val="0"/>
+          <w:numId w:val="1"/>
+        </w:numPr>
+        <w:spacing w:line="480" w:lineRule="auto"/>
+        <w:rPr>
+          <w:rFonts w:ascii="Times New Roman" w:hAnsi="Times New Roman" w:cs="Times New Roman"/>
+          <w:sz w:val="24"/>
+          <w:szCs w:val="24"/>
+        </w:rPr>
+      </w:pPr>
+      <w:r>
+        <w:rPr>
+          <w:rFonts w:ascii="Times New Roman" w:hAnsi="Times New Roman" w:cs="Times New Roman"/>
+          <w:sz w:val="24"/>
+          <w:szCs w:val="24"/>
+        </w:rPr>
+        <w:t xml:space="preserve">As a user, I want </w:t>
+      </w:r>
+      <w:r>
+        <w:rPr>
+          <w:rFonts w:ascii="Times New Roman" w:hAnsi="Times New Roman" w:cs="Times New Roman"/>
+          <w:sz w:val="24"/>
+          <w:szCs w:val="24"/>
+        </w:rPr>
+        <w:t xml:space="preserve">a user manual about </w:t>
+      </w:r>
+      <w:r>
+        <w:rPr>
+          <w:rFonts w:ascii="Times New Roman" w:hAnsi="Times New Roman" w:cs="Times New Roman"/>
+          <w:sz w:val="24"/>
+          <w:szCs w:val="24"/>
+        </w:rPr>
+        <w:t>the system so that I can easily figure out how to use it</w:t>
+      </w:r>
+    </w:p>
+    <w:p>
+      <w:pPr>
+        <w:pStyle w:val="ListParagraph"/>
+        <w:numPr>
+          <w:ilvl w:val="0"/>
+          <w:numId w:val="1"/>
+        </w:numPr>
+        <w:spacing w:line="480" w:lineRule="auto"/>
+        <w:rPr>
+          <w:rFonts w:ascii="Times New Roman" w:hAnsi="Times New Roman" w:cs="Times New Roman"/>
+          <w:sz w:val="24"/>
+          <w:szCs w:val="24"/>
+        </w:rPr>
+      </w:pPr>
+      <w:r>
+        <w:rPr>
+          <w:rFonts w:ascii="Times New Roman" w:hAnsi="Times New Roman" w:cs="Times New Roman"/>
+          <w:sz w:val="24"/>
+          <w:szCs w:val="24"/>
+        </w:rPr>
+        <w:t>As a user, I want the gyroscope to be able to be leveled using inputs from the accelerometer, so that the hardware has a balancing function</w:t>
+      </w:r>
+    </w:p>
+    <w:p>
+      <w:pPr>
+        <w:pStyle w:val="ListParagraph"/>
+        <w:numPr>
+          <w:ilvl w:val="0"/>
+          <w:numId w:val="1"/>
+        </w:numPr>
+        <w:spacing w:line="480" w:lineRule="auto"/>
+        <w:rPr>
+          <w:rFonts w:ascii="Times New Roman" w:hAnsi="Times New Roman" w:cs="Times New Roman"/>
+          <w:sz w:val="24"/>
+          <w:szCs w:val="24"/>
+        </w:rPr>
+      </w:pPr>
+      <w:r>
+        <w:rPr>
+          <w:rFonts w:ascii="Times New Roman" w:hAnsi="Times New Roman" w:cs="Times New Roman"/>
+          <w:sz w:val="24"/>
+          <w:szCs w:val="24"/>
+        </w:rPr>
+        <w:t>As a developer, I want all communication between the web client and hardware to be logged, so that I have a central place to look for logs when debugging</w:t>
+      </w:r>
+    </w:p>
+    <w:p>
+      <w:pPr>
+        <w:pStyle w:val="ListParagraph"/>
+        <w:numPr>
+          <w:ilvl w:val="0"/>
+          <w:numId w:val="1"/>
+        </w:numPr>
+        <w:spacing w:line="480" w:lineRule="auto"/>
+        <w:rPr>
+          <w:rFonts w:ascii="Times New Roman" w:hAnsi="Times New Roman" w:cs="Times New Roman"/>
+          <w:sz w:val="24"/>
+          <w:szCs w:val="24"/>
+        </w:rPr>
+      </w:pPr>
+      <w:r>
+        <w:rPr>
+          <w:rFonts w:ascii="Times New Roman" w:hAnsi="Times New Roman" w:cs="Times New Roman"/>
+          <w:sz w:val="24"/>
+          <w:szCs w:val="24"/>
+        </w:rPr>
+        <w:t>As a developer, I want API endpoints for all functions so that I can stream instructions to the driver</w:t>
+      </w:r>
+    </w:p>
+    <w:p>
+      <w:pPr>
+        <w:spacing w:line="480" w:lineRule="auto"/>
+        <w:rPr>
+          <w:rFonts w:ascii="Times New Roman" w:hAnsi="Times New Roman" w:cs="Times New Roman"/>
+          <w:sz w:val="24"/>
+          <w:szCs w:val="24"/>
+        </w:rPr>
+      </w:pPr>
+      <w:r>
+        <w:rPr>
+          <w:rFonts w:ascii="Times New Roman" w:hAnsi="Times New Roman" w:cs="Times New Roman"/>
+          <w:sz w:val="24"/>
+          <w:szCs w:val="24"/>
+        </w:rPr>
+        <w:t>Lower Priority:</w:t>
+      </w:r>
+    </w:p>
+    <w:p>
+      <w:pPr>
+        <w:pStyle w:val="ListParagraph"/>
+        <w:numPr>
+          <w:ilvl w:val="0"/>
+          <w:numId w:val="1"/>
+        </w:numPr>
+        <w:spacing w:line="480" w:lineRule="auto"/>
+        <w:rPr>
+          <w:rFonts w:ascii="Times New Roman" w:hAnsi="Times New Roman" w:cs="Times New Roman"/>
+          <w:sz w:val="24"/>
+          <w:szCs w:val="24"/>
+        </w:rPr>
+      </w:pPr>
+      <w:r>
+        <w:rPr>
+          <w:rFonts w:ascii="Times New Roman" w:hAnsi="Times New Roman" w:cs="Times New Roman"/>
+          <w:sz w:val="24"/>
+          <w:szCs w:val="24"/>
+        </w:rPr>
+        <w:t>As a user, I want the software to be able to accept batches of commands, so that I can enter commands faster than I could by manually entering each one</w:t>
+      </w:r>
+    </w:p>
+    <w:p>
+      <w:pPr>
+        <w:pStyle w:val="ListParagraph"/>
+        <w:numPr>
+          <w:ilvl w:val="0"/>
+          <w:numId w:val="1"/>
+        </w:numPr>
+        <w:spacing w:line="480" w:lineRule="auto"/>
+        <w:rPr>
+          <w:rFonts w:ascii="Times New Roman" w:hAnsi="Times New Roman" w:cs="Times New Roman"/>
+          <w:sz w:val="24"/>
+          <w:szCs w:val="24"/>
+        </w:rPr>
+      </w:pPr>
+      <w:r>
+        <w:rPr>
+          <w:rFonts w:ascii="Times New Roman" w:hAnsi="Times New Roman" w:cs="Times New Roman"/>
+          <w:sz w:val="24"/>
+          <w:szCs w:val="24"/>
+        </w:rPr>
+        <w:t>As a developer, I want the web client interface to have an admin panel with debugging commands and info so that I can debug the software</w:t>
+      </w:r>
+    </w:p>
+    <w:p>
+      <w:pPr>
+        <w:pStyle w:val="ListParagraph"/>
+        <w:numPr>
+          <w:ilvl w:val="0"/>
+          <w:numId w:val="1"/>
+        </w:numPr>
+        <w:spacing w:line="480" w:lineRule="auto"/>
+        <w:rPr>
+          <w:rFonts w:ascii="Times New Roman" w:hAnsi="Times New Roman" w:cs="Times New Roman"/>
+          <w:sz w:val="24"/>
+          <w:szCs w:val="24"/>
+        </w:rPr>
+      </w:pPr>
+      <w:r>
+        <w:rPr>
+          <w:rFonts w:ascii="Times New Roman" w:hAnsi="Times New Roman" w:cs="Times New Roman"/>
+          <w:sz w:val="24"/>
+          <w:szCs w:val="24"/>
+        </w:rPr>
+        <w:t>As a developer, I want all logs to be downloadable, so that I don’t have to connect to the client or hardware each time I want to debug</w:t>
+      </w:r>
+    </w:p>
+    <w:p>
+      <w:pPr>
+        <w:spacing w:line="480" w:lineRule="auto"/>
+        <w:rPr>
+          <w:rFonts w:ascii="Times New Roman" w:hAnsi="Times New Roman" w:cs="Times New Roman"/>
+          <w:sz w:val="24"/>
+          <w:szCs w:val="24"/>
+        </w:rPr>
+      </w:pPr>
+    </w:p>
+    <w:p>
+      <w:pPr>
+        <w:spacing w:line="480" w:lineRule="auto"/>
+        <w:rPr>
+          <w:rFonts w:ascii="Times New Roman" w:hAnsi="Times New Roman" w:cs="Times New Roman"/>
+          <w:sz w:val="24"/>
+          <w:szCs w:val="24"/>
+        </w:rPr>
+      </w:pPr>
+    </w:p>
+    <w:p>
+      <w:pPr>
+        <w:spacing w:line="480" w:lineRule="auto"/>
+        <w:rPr>
+          <w:rFonts w:ascii="Times New Roman" w:hAnsi="Times New Roman" w:cs="Times New Roman"/>
+          <w:sz w:val="24"/>
+          <w:szCs w:val="24"/>
+        </w:rPr>
+      </w:pPr>
+    </w:p>
+    <w:p>
+      <w:pPr>
+        <w:spacing w:line="480" w:lineRule="auto"/>
+        <w:rPr>
+          <w:rFonts w:ascii="Times New Roman" w:hAnsi="Times New Roman" w:cs="Times New Roman"/>
+          <w:b/>
+          <w:sz w:val="24"/>
+          <w:szCs w:val="24"/>
+        </w:rPr>
+      </w:pPr>
+      <w:r>
+        <w:rPr>
+          <w:rFonts w:ascii="Times New Roman" w:hAnsi="Times New Roman" w:cs="Times New Roman"/>
+          <w:b/>
+          <w:sz w:val="24"/>
+          <w:szCs w:val="24"/>
+        </w:rPr>
+        <w:lastRenderedPageBreak/>
+        <w:t>Required Documentation:</w:t>
+      </w:r>
+    </w:p>
+    <w:p>
+      <w:pPr>
+        <w:spacing w:line="480" w:lineRule="auto"/>
+        <w:rPr>
+          <w:rFonts w:ascii="Times New Roman" w:hAnsi="Times New Roman" w:cs="Times New Roman"/>
+          <w:sz w:val="24"/>
+          <w:szCs w:val="24"/>
+        </w:rPr>
+      </w:pPr>
+      <w:r>
+        <w:rPr>
+          <w:rFonts w:ascii="Times New Roman" w:hAnsi="Times New Roman" w:cs="Times New Roman"/>
+          <w:sz w:val="24"/>
+          <w:szCs w:val="24"/>
+        </w:rPr>
+        <w:t>System Requirements Spec (SRS): Higher level listing of requirements</w:t>
+      </w:r>
       <w:bookmarkStart w:id="0" w:name="_GoBack"/>
       <w:bookmarkEnd w:id="0"/>
-    </w:p>
-    <w:p>
-      <w:pPr>
-        <w:rPr>
-          <w:rFonts w:ascii="Times New Roman" w:hAnsi="Times New Roman" w:cs="Times New Roman"/>
-          <w:sz w:val="24"/>
-          <w:szCs w:val="24"/>
-        </w:rPr>
-      </w:pPr>
+      <w:r>
+        <w:rPr>
+          <w:rFonts w:ascii="Times New Roman" w:hAnsi="Times New Roman" w:cs="Times New Roman"/>
+          <w:sz w:val="24"/>
+          <w:szCs w:val="24"/>
+        </w:rPr>
+        <w:t>, more customer focused</w:t>
+      </w:r>
+    </w:p>
+    <w:p>
+      <w:pPr>
+        <w:spacing w:line="480" w:lineRule="auto"/>
+        <w:rPr>
+          <w:rFonts w:ascii="Times New Roman" w:hAnsi="Times New Roman" w:cs="Times New Roman"/>
+          <w:sz w:val="24"/>
+          <w:szCs w:val="24"/>
+        </w:rPr>
+      </w:pPr>
+      <w:r>
+        <w:rPr>
+          <w:rFonts w:ascii="Times New Roman" w:hAnsi="Times New Roman" w:cs="Times New Roman"/>
+          <w:sz w:val="24"/>
+          <w:szCs w:val="24"/>
+        </w:rPr>
+        <w:t>System Design Doc (SDD): Lower level listing of requirements with implementation details, maps to SRS</w:t>
+      </w:r>
+    </w:p>
+    <w:p>
+      <w:pPr>
+        <w:spacing w:line="480" w:lineRule="auto"/>
+        <w:rPr>
+          <w:rFonts w:ascii="Times New Roman" w:hAnsi="Times New Roman" w:cs="Times New Roman"/>
+          <w:sz w:val="24"/>
+          <w:szCs w:val="24"/>
+        </w:rPr>
+      </w:pPr>
+      <w:r>
+        <w:rPr>
+          <w:rFonts w:ascii="Times New Roman" w:hAnsi="Times New Roman" w:cs="Times New Roman"/>
+          <w:sz w:val="24"/>
+          <w:szCs w:val="24"/>
+        </w:rPr>
+        <w:t xml:space="preserve">Statement of Work: Agreement with customer about what work will be done, when it will be done, how much it will cost, how budgeting will be done, </w:t>
+      </w:r>
+      <w:proofErr w:type="spellStart"/>
+      <w:r>
+        <w:rPr>
+          <w:rFonts w:ascii="Times New Roman" w:hAnsi="Times New Roman" w:cs="Times New Roman"/>
+          <w:sz w:val="24"/>
+          <w:szCs w:val="24"/>
+        </w:rPr>
+        <w:t>etc</w:t>
+      </w:r>
+      <w:proofErr w:type="spellEnd"/>
+    </w:p>
+    <w:p>
+      <w:pPr>
+        <w:spacing w:line="480" w:lineRule="auto"/>
+        <w:rPr>
+          <w:rFonts w:ascii="Times New Roman" w:hAnsi="Times New Roman" w:cs="Times New Roman"/>
+          <w:sz w:val="24"/>
+          <w:szCs w:val="24"/>
+        </w:rPr>
+      </w:pPr>
+      <w:r>
+        <w:rPr>
+          <w:rFonts w:ascii="Times New Roman" w:hAnsi="Times New Roman" w:cs="Times New Roman"/>
+          <w:sz w:val="24"/>
+          <w:szCs w:val="24"/>
+        </w:rPr>
+        <w:t xml:space="preserve">Work Agreement: Includes details about team organization, division of work, communication and development strategies, </w:t>
+      </w:r>
+      <w:proofErr w:type="spellStart"/>
+      <w:r>
+        <w:rPr>
+          <w:rFonts w:ascii="Times New Roman" w:hAnsi="Times New Roman" w:cs="Times New Roman"/>
+          <w:sz w:val="24"/>
+          <w:szCs w:val="24"/>
+        </w:rPr>
+        <w:t>etc</w:t>
+      </w:r>
+      <w:proofErr w:type="spellEnd"/>
+    </w:p>
+    <w:p>
+      <w:pPr>
+        <w:spacing w:line="480" w:lineRule="auto"/>
+        <w:rPr>
+          <w:rFonts w:ascii="Times New Roman" w:hAnsi="Times New Roman" w:cs="Times New Roman"/>
+          <w:b/>
+          <w:sz w:val="24"/>
+          <w:szCs w:val="24"/>
+        </w:rPr>
+      </w:pPr>
+      <w:r>
+        <w:rPr>
+          <w:rFonts w:ascii="Times New Roman" w:hAnsi="Times New Roman" w:cs="Times New Roman"/>
+          <w:b/>
+          <w:sz w:val="24"/>
+          <w:szCs w:val="24"/>
+        </w:rPr>
+        <w:t>Generalized Layout of the Software Components</w:t>
+      </w:r>
+      <w:r>
+        <w:rPr>
+          <w:rFonts w:ascii="Times New Roman" w:hAnsi="Times New Roman" w:cs="Times New Roman"/>
+          <w:b/>
+          <w:sz w:val="24"/>
+          <w:szCs w:val="24"/>
+        </w:rPr>
+        <w:t>:</w:t>
+      </w:r>
+    </w:p>
+    <w:p>
+      <w:pPr>
+        <w:spacing w:line="480" w:lineRule="auto"/>
+        <w:rPr>
+          <w:rFonts w:ascii="Times New Roman" w:hAnsi="Times New Roman" w:cs="Times New Roman"/>
+          <w:b/>
+          <w:sz w:val="24"/>
+          <w:szCs w:val="24"/>
+        </w:rPr>
+      </w:pPr>
+      <w:r>
+        <w:rPr>
+          <w:rFonts w:ascii="Times New Roman" w:hAnsi="Times New Roman" w:cs="Times New Roman"/>
+          <w:b/>
+          <w:noProof/>
+          <w:sz w:val="24"/>
+          <w:szCs w:val="24"/>
+        </w:rPr>
+        <mc:AlternateContent>
+          <mc:Choice Requires="wps">
+            <w:drawing>
+              <wp:anchor distT="0" distB="0" distL="114300" distR="114300" simplePos="0" relativeHeight="251665408" behindDoc="0" locked="0" layoutInCell="1" allowOverlap="1">
+                <wp:simplePos x="0" y="0"/>
+                <wp:positionH relativeFrom="margin">
+                  <wp:posOffset>4324350</wp:posOffset>
+                </wp:positionH>
+                <wp:positionV relativeFrom="paragraph">
+                  <wp:posOffset>5080</wp:posOffset>
+                </wp:positionV>
+                <wp:extent cx="1645920" cy="457200"/>
+                <wp:effectExtent l="0" t="0" r="11430" b="19050"/>
+                <wp:wrapNone/>
+                <wp:docPr id="7" name="Text Box 7"/>
+                <wp:cNvGraphicFramePr/>
+                <a:graphic xmlns:a="http://schemas.openxmlformats.org/drawingml/2006/main">
+                  <a:graphicData uri="http://schemas.microsoft.com/office/word/2010/wordprocessingShape">
+                    <wps:wsp>
+                      <wps:cNvSpPr txBox="1"/>
+                      <wps:spPr>
+                        <a:xfrm>
+                          <a:off x="0" y="0"/>
+                          <a:ext cx="1645920" cy="457200"/>
+                        </a:xfrm>
+                        <a:prstGeom prst="rect">
+                          <a:avLst/>
+                        </a:prstGeom>
+                        <a:solidFill>
+                          <a:schemeClr val="lt1"/>
+                        </a:solidFill>
+                        <a:ln w="6350">
+                          <a:solidFill>
+                            <a:prstClr val="black"/>
+                          </a:solidFill>
+                        </a:ln>
+                        <a:effectLst/>
+                      </wps:spPr>
+                      <wps:style>
+                        <a:lnRef idx="0">
+                          <a:schemeClr val="accent1"/>
+                        </a:lnRef>
+                        <a:fillRef idx="0">
+                          <a:schemeClr val="accent1"/>
+                        </a:fillRef>
+                        <a:effectRef idx="0">
+                          <a:schemeClr val="accent1"/>
+                        </a:effectRef>
+                        <a:fontRef idx="minor">
+                          <a:schemeClr val="dk1"/>
+                        </a:fontRef>
+                      </wps:style>
+                      <wps:txbx>
+                        <w:txbxContent>
+                          <w:p>
+                            <w:r>
+                              <w:t>Hardware drivers (running on raspberry pi)</w:t>
+                            </w:r>
+                          </w:p>
+                        </w:txbxContent>
+                      </wps:txbx>
+                      <wps:bodyPr rot="0" spcFirstLastPara="0" vertOverflow="overflow" horzOverflow="overflow" vert="horz" wrap="square" lIns="91440" tIns="45720" rIns="91440" bIns="45720" numCol="1" spcCol="0" rtlCol="0" fromWordArt="0" anchor="t" anchorCtr="0" forceAA="0" compatLnSpc="1">
+                        <a:prstTxWarp prst="textNoShape">
+                          <a:avLst/>
+                        </a:prstTxWarp>
+                        <a:noAutofit/>
+                      </wps:bodyPr>
+                    </wps:wsp>
+                  </a:graphicData>
+                </a:graphic>
+                <wp14:sizeRelH relativeFrom="margin">
+                  <wp14:pctWidth>0</wp14:pctWidth>
+                </wp14:sizeRelH>
+                <wp14:sizeRelV relativeFrom="margin">
+                  <wp14:pctHeight>0</wp14:pctHeight>
+                </wp14:sizeRelV>
+              </wp:anchor>
+            </w:drawing>
+          </mc:Choice>
+          <mc:Fallback>
+            <w:pict>
+              <v:shapetype id="_x0000_t202" coordsize="21600,21600" o:spt="202" path="m,l,21600r21600,l21600,xe">
+                <v:stroke joinstyle="miter"/>
+                <v:path gradientshapeok="t" o:connecttype="rect"/>
+              </v:shapetype>
+              <v:shape id="Text Box 7" o:spid="_x0000_s1026" type="#_x0000_t202" style="position:absolute;margin-left:340.5pt;margin-top:.4pt;width:129.6pt;height:36pt;z-index:251665408;visibility:visible;mso-wrap-style:square;mso-width-percent:0;mso-height-percent:0;mso-wrap-distance-left:9pt;mso-wrap-distance-top:0;mso-wrap-distance-right:9pt;mso-wrap-distance-bottom:0;mso-position-horizontal:absolute;mso-position-horizontal-relative:margin;mso-position-vertical:absolute;mso-position-vertical-relative:text;mso-width-percent:0;mso-height-percent:0;mso-width-relative:margin;mso-height-relative:margin;v-text-anchor:top" o:gfxdata="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" fillcolor="white [3201]" strokeweight=".5pt">
+                <v:textbox>
+                  <w:txbxContent>
+                    <w:p>
+                      <w:r>
+                        <w:t>Hardware drivers (running on raspberry pi)</w:t>
+                      </w:r>
+                    </w:p>
+                  </w:txbxContent>
+                </v:textbox>
+                <w10:wrap anchorx="margin"/>
+              </v:shape>
+            </w:pict>
+          </mc:Fallback>
+        </mc:AlternateContent>
+      </w:r>
+    </w:p>
+    <w:p>
+      <w:pPr>
+        <w:spacing w:line="480" w:lineRule="auto"/>
+        <w:rPr>
+          <w:rFonts w:ascii="Times New Roman" w:hAnsi="Times New Roman" w:cs="Times New Roman"/>
+          <w:sz w:val="24"/>
+          <w:szCs w:val="24"/>
+        </w:rPr>
+      </w:pPr>
+      <w:r>
+        <w:rPr>
+          <w:rFonts w:ascii="Times New Roman" w:hAnsi="Times New Roman" w:cs="Times New Roman"/>
+          <w:b/>
+          <w:noProof/>
+          <w:sz w:val="24"/>
+          <w:szCs w:val="24"/>
+        </w:rPr>
+        <mc:AlternateContent>
+          <mc:Choice Requires="wps">
+            <w:drawing>
+              <wp:anchor distT="0" distB="0" distL="114300" distR="114300" simplePos="0" relativeHeight="251668480" behindDoc="0" locked="0" layoutInCell="1" allowOverlap="1">
+                <wp:simplePos x="0" y="0"/>
+                <wp:positionH relativeFrom="column">
+                  <wp:posOffset>5036820</wp:posOffset>
+                </wp:positionH>
+                <wp:positionV relativeFrom="paragraph">
+                  <wp:posOffset>1000760</wp:posOffset>
+                </wp:positionV>
+                <wp:extent cx="45719" cy="1173480"/>
+                <wp:effectExtent l="38100" t="0" r="50165" b="64770"/>
+                <wp:wrapNone/>
+                <wp:docPr id="9" name="Straight Arrow Connector 9"/>
+                <wp:cNvGraphicFramePr/>
+                <a:graphic xmlns:a="http://schemas.openxmlformats.org/drawingml/2006/main">
+                  <a:graphicData uri="http://schemas.microsoft.com/office/word/2010/wordprocessingShape">
+                    <wps:wsp>
+                      <wps:cNvCnPr/>
+                      <wps:spPr>
+                        <a:xfrm>
+                          <a:off x="0" y="0"/>
+                          <a:ext cx="45719" cy="1173480"/>
+                        </a:xfrm>
+                        <a:prstGeom prst="straightConnector1">
+                          <a:avLst/>
+                        </a:prstGeom>
+                        <a:ln>
+                          <a:tailEnd type="triangle"/>
+                        </a:ln>
+                      </wps:spPr>
+                      <wps:style>
+                        <a:lnRef idx="1">
+                          <a:schemeClr val="accent1"/>
+                        </a:lnRef>
+                        <a:fillRef idx="0">
+                          <a:schemeClr val="accent1"/>
+                        </a:fillRef>
+                        <a:effectRef idx="0">
+                          <a:schemeClr val="accent1"/>
+                        </a:effectRef>
+                        <a:fontRef idx="minor">
+                          <a:schemeClr val="tx1"/>
+                        </a:fontRef>
+                      </wps:style>
+                      <wps:bodyPr/>
+                    </wps:wsp>
+                  </a:graphicData>
+                </a:graphic>
+                <wp14:sizeRelH relativeFrom="margin">
+                  <wp14:pctWidth>0</wp14:pctWidth>
+                </wp14:sizeRelH>
+                <wp14:sizeRelV relativeFrom="margin">
+                  <wp14:pctHeight>0</wp14:pctHeight>
+                </wp14:sizeRelV>
+              </wp:anchor>
+            </w:drawing>
+          </mc:Choice>
+          <mc:Fallback>
+            <w:pict>
+              <v:shapetype w14:anchorId="3EE81A2B" id="_x0000_t32" coordsize="21600,21600" o:spt="32" o:oned="t" path="m,l21600,21600e" filled="f">
+                <v:path arrowok="t" fillok="f" o:connecttype="none"/>
+                <o:lock v:ext="edit" shapetype="t"/>
+              </v:shapetype>
+              <v:shape id="Straight Arrow Connector 9" o:spid="_x0000_s1026" type="#_x0000_t32" style="position:absolute;margin-left:396.6pt;margin-top:78.8pt;width:3.6pt;height:92.4pt;z-index:251668480;visibility:visible;mso-wrap-style:square;mso-width-percent:0;mso-height-percent:0;mso-wrap-distance-left:9pt;mso-wrap-distance-top:0;mso-wrap-distance-right:9pt;mso-wrap-distance-bottom:0;mso-position-horizontal:absolute;mso-position-horizontal-relative:text;mso-position-vertical:absolute;mso-position-vertical-relative:text;mso-width-percent:0;mso-height-percent:0;mso-width-relative:margin;mso-height-relative:margin" o:gfxdata="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" strokecolor="#5b9bd5 [3204]" strokeweight=".5pt">
+                <v:stroke endarrow="block" joinstyle="miter"/>
+              </v:shape>
+            </w:pict>
+          </mc:Fallback>
+        </mc:AlternateContent>
+      </w:r>
+      <w:r>
+        <w:rPr>
+          <w:rFonts w:ascii="Times New Roman" w:hAnsi="Times New Roman" w:cs="Times New Roman"/>
+          <w:b/>
+          <w:noProof/>
+          <w:sz w:val="24"/>
+          <w:szCs w:val="24"/>
+        </w:rPr>
+        <mc:AlternateContent>
+          <mc:Choice Requires="wps">
+            <w:drawing>
+              <wp:anchor distT="0" distB="0" distL="114300" distR="114300" simplePos="0" relativeHeight="251667456" behindDoc="0" locked="0" layoutInCell="1" allowOverlap="1" wp14:anchorId="2A4C1904" wp14:editId="44686C58">
+                <wp:simplePos x="0" y="0"/>
+                <wp:positionH relativeFrom="column">
+                  <wp:posOffset>3710940</wp:posOffset>
+                </wp:positionH>
+                <wp:positionV relativeFrom="paragraph">
+                  <wp:posOffset>126365</wp:posOffset>
+                </wp:positionV>
+                <wp:extent cx="632460" cy="228600"/>
+                <wp:effectExtent l="0" t="0" r="15240" b="19050"/>
+                <wp:wrapNone/>
+                <wp:docPr id="8" name="Text Box 8"/>
+                <wp:cNvGraphicFramePr/>
+                <a:graphic xmlns:a="http://schemas.openxmlformats.org/drawingml/2006/main">
+                  <a:graphicData uri="http://schemas.microsoft.com/office/word/2010/wordprocessingShape">
+                    <wps:wsp>
+                      <wps:cNvSpPr txBox="1"/>
+                      <wps:spPr>
+                        <a:xfrm>
+                          <a:off x="0" y="0"/>
+                          <a:ext cx="632460" cy="228600"/>
+                        </a:xfrm>
+                        <a:prstGeom prst="rect">
+                          <a:avLst/>
+                        </a:prstGeom>
+                        <a:solidFill>
+                          <a:sysClr val="window" lastClr="FFFFFF"/>
+                        </a:solidFill>
+                        <a:ln w="6350">
+                          <a:solidFill>
+                            <a:prstClr val="black"/>
+                          </a:solidFill>
+                        </a:ln>
+                        <a:effectLst/>
+                      </wps:spPr>
+                      <wps:txbx>
+                        <w:txbxContent>
+                          <w:p>
+                            <w:r>
+                              <w:t>Socket</w:t>
+                            </w:r>
+                          </w:p>
+                        </w:txbxContent>
+                      </wps:txbx>
+                      <wps:bodyPr rot="0" spcFirstLastPara="0" vertOverflow="overflow" horzOverflow="overflow" vert="horz" wrap="square" lIns="91440" tIns="45720" rIns="91440" bIns="45720" numCol="1" spcCol="0" rtlCol="0" fromWordArt="0" anchor="t" anchorCtr="0" forceAA="0" compatLnSpc="1">
+                        <a:prstTxWarp prst="textNoShape">
+                          <a:avLst/>
+                        </a:prstTxWarp>
+                        <a:noAutofit/>
+                      </wps:bodyPr>
+                    </wps:wsp>
+                  </a:graphicData>
+                </a:graphic>
+                <wp14:sizeRelH relativeFrom="margin">
+                  <wp14:pctWidth>0</wp14:pctWidth>
+                </wp14:sizeRelH>
+                <wp14:sizeRelV relativeFrom="margin">
+                  <wp14:pctHeight>0</wp14:pctHeight>
+                </wp14:sizeRelV>
+              </wp:anchor>
+            </w:drawing>
+          </mc:Choice>
+          <mc:Fallback>
+            <w:pict>
+              <v:shape w14:anchorId="2A4C1904" id="Text Box 8" o:spid="_x0000_s1027" type="#_x0000_t202" style="position:absolute;margin-left:292.2pt;margin-top:9.95pt;width:49.8pt;height:18pt;z-index:251667456;visibility:visible;mso-wrap-style:square;mso-width-percent:0;mso-height-percent:0;mso-wrap-distance-left:9pt;mso-wrap-distance-top:0;mso-wrap-distance-right:9pt;mso-wrap-distance-bottom:0;mso-position-horizontal:absolute;mso-position-horizontal-relative:text;mso-position-vertical:absolute;mso-position-vertical-relative:text;mso-width-percent:0;mso-height-percent:0;mso-width-relative:margin;mso-height-relative:margin;v-text-anchor:top" o:gfxdata="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" fillcolor="window" strokeweight=".5pt">
+                <v:textbox>
+                  <w:txbxContent>
+                    <w:p>
+                      <w:r>
+                        <w:t>Socket</w:t>
+                      </w:r>
+                    </w:p>
+                  </w:txbxContent>
+                </v:textbox>
+              </v:shape>
+            </w:pict>
+          </mc:Fallback>
+        </mc:AlternateContent>
+      </w:r>
+      <w:r>
+        <w:rPr>
+          <w:rFonts w:ascii="Times New Roman" w:hAnsi="Times New Roman" w:cs="Times New Roman"/>
+          <w:noProof/>
+          <w:sz w:val="24"/>
+          <w:szCs w:val="24"/>
+        </w:rPr>
+        <w:drawing>
+          <wp:anchor distT="0" distB="0" distL="114300" distR="114300" simplePos="0" relativeHeight="251664384" behindDoc="0" locked="0" layoutInCell="1" allowOverlap="1">
+            <wp:simplePos x="0" y="0"/>
+            <wp:positionH relativeFrom="column">
+              <wp:posOffset>4503420</wp:posOffset>
+            </wp:positionH>
+            <wp:positionV relativeFrom="paragraph">
+              <wp:posOffset>177800</wp:posOffset>
+            </wp:positionV>
+            <wp:extent cx="883920" cy="567690"/>
+            <wp:effectExtent l="0" t="0" r="0" b="3810"/>
+            <wp:wrapNone/>
+            <wp:docPr id="6" name="Picture 6"/>
+            <wp:cNvGraphicFramePr>
+              <a:graphicFrameLocks xmlns:a="http://schemas.openxmlformats.org/drawingml/2006/main" noChangeAspect="1"/>
+            </wp:cNvGraphicFramePr>
+            <a:graphic xmlns:a="http://schemas.openxmlformats.org/drawingml/2006/main">
+              <a:graphicData uri="http://schemas.openxmlformats.org/drawingml/2006/picture">
+                <pic:pic xmlns:pic="http://schemas.openxmlformats.org/drawingml/2006/picture">
+                  <pic:nvPicPr>
+                    <pic:cNvPr id="6" name="91zSu44+34L._SX355_.jpg"/>
+                    <pic:cNvPicPr/>
+                  </pic:nvPicPr>
+                  <pic:blipFill>
+                    <a:blip r:embed="rId5" cstate="print">
+                      <a:extLst>
+                        <a:ext uri="{28A0092B-C50C-407E-A947-70E740481C1C}">
+                          <a14:useLocalDpi xmlns:a14="http://schemas.microsoft.com/office/drawing/2010/main" val="0"/>
+                        </a:ext>
+                      </a:extLst>
+                    </a:blip>
+                    <a:stretch>
+                      <a:fillRect/>
+                    </a:stretch>
+                  </pic:blipFill>
+                  <pic:spPr>
+                    <a:xfrm>
+                      <a:off x="0" y="0"/>
+                      <a:ext cx="883920" cy="567690"/>
+                    </a:xfrm>
+                    <a:prstGeom prst="rect">
+                      <a:avLst/>
+                    </a:prstGeom>
+                  </pic:spPr>
+                </pic:pic>
+              </a:graphicData>
+            </a:graphic>
+          </wp:anchor>
+        </w:drawing>
+      </w:r>
+      <w:r>
+        <w:rPr>
+          <w:rFonts w:ascii="Times New Roman" w:hAnsi="Times New Roman" w:cs="Times New Roman"/>
+          <w:b/>
+          <w:noProof/>
+          <w:sz w:val="24"/>
+          <w:szCs w:val="24"/>
+        </w:rPr>
+        <mc:AlternateContent>
+          <mc:Choice Requires="wps">
+            <w:drawing>
+              <wp:anchor distT="0" distB="0" distL="114300" distR="114300" simplePos="0" relativeHeight="251663360" behindDoc="0" locked="0" layoutInCell="1" allowOverlap="1" wp14:anchorId="6FBBA340" wp14:editId="0C72C1DE">
+                <wp:simplePos x="0" y="0"/>
+                <wp:positionH relativeFrom="column">
+                  <wp:posOffset>3672840</wp:posOffset>
+                </wp:positionH>
+                <wp:positionV relativeFrom="paragraph">
+                  <wp:posOffset>421005</wp:posOffset>
+                </wp:positionV>
+                <wp:extent cx="723900" cy="0"/>
+                <wp:effectExtent l="38100" t="76200" r="19050" b="95250"/>
+                <wp:wrapNone/>
+                <wp:docPr id="5" name="Straight Arrow Connector 5"/>
+                <wp:cNvGraphicFramePr/>
+                <a:graphic xmlns:a="http://schemas.openxmlformats.org/drawingml/2006/main">
+                  <a:graphicData uri="http://schemas.microsoft.com/office/word/2010/wordprocessingShape">
+                    <wps:wsp>
+                      <wps:cNvCnPr/>
+                      <wps:spPr>
+                        <a:xfrm>
+                          <a:off x="0" y="0"/>
+                          <a:ext cx="723900" cy="0"/>
+                        </a:xfrm>
+                        <a:prstGeom prst="straightConnector1">
+                          <a:avLst/>
+                        </a:prstGeom>
+                        <a:noFill/>
+                        <a:ln w="6350" cap="flat" cmpd="sng" algn="ctr">
+                          <a:solidFill>
+                            <a:srgbClr val="5B9BD5"/>
+                          </a:solidFill>
+                          <a:prstDash val="solid"/>
+                          <a:miter lim="800000"/>
+                          <a:headEnd type="triangle"/>
+                          <a:tailEnd type="triangle"/>
+                        </a:ln>
+                        <a:effectLst/>
+                      </wps:spPr>
+                      <wps:bodyPr/>
+                    </wps:wsp>
+                  </a:graphicData>
+                </a:graphic>
+              </wp:anchor>
+            </w:drawing>
+          </mc:Choice>
+          <mc:Fallback>
+            <w:pict>
+              <v:shape w14:anchorId="56F4479A" id="Straight Arrow Connector 5" o:spid="_x0000_s1026" type="#_x0000_t32" style="position:absolute;margin-left:289.2pt;margin-top:33.15pt;width:57pt;height:0;z-index:251663360;visibility:visible;mso-wrap-style:square;mso-wrap-distance-left:9pt;mso-wrap-distance-top:0;mso-wrap-distance-right:9pt;mso-wrap-distance-bottom:0;mso-position-horizontal:absolute;mso-position-horizontal-relative:text;mso-position-vertical:absolute;mso-position-vertical-relative:text" o:gfxdata="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" strokecolor="#5b9bd5" strokeweight=".5pt">
+                <v:stroke startarrow="block" endarrow="block" joinstyle="miter"/>
+              </v:shape>
+            </w:pict>
+          </mc:Fallback>
+        </mc:AlternateContent>
+      </w:r>
+      <w:r>
+        <w:rPr>
+          <w:rFonts w:ascii="Times New Roman" w:hAnsi="Times New Roman" w:cs="Times New Roman"/>
+          <w:b/>
+          <w:noProof/>
+          <w:sz w:val="24"/>
+          <w:szCs w:val="24"/>
+        </w:rPr>
+        <mc:AlternateContent>
+          <mc:Choice Requires="wps">
+            <w:drawing>
+              <wp:anchor distT="0" distB="0" distL="114300" distR="114300" simplePos="0" relativeHeight="251661312" behindDoc="0" locked="0" layoutInCell="1" allowOverlap="1">
+                <wp:simplePos x="0" y="0"/>
+                <wp:positionH relativeFrom="column">
+                  <wp:posOffset>952500</wp:posOffset>
+                </wp:positionH>
+                <wp:positionV relativeFrom="paragraph">
+                  <wp:posOffset>147320</wp:posOffset>
+                </wp:positionV>
+                <wp:extent cx="632460" cy="228600"/>
+                <wp:effectExtent l="0" t="0" r="15240" b="19050"/>
+                <wp:wrapNone/>
+                <wp:docPr id="4" name="Text Box 4"/>
+                <wp:cNvGraphicFramePr/>
+                <a:graphic xmlns:a="http://schemas.openxmlformats.org/drawingml/2006/main">
+                  <a:graphicData uri="http://schemas.microsoft.com/office/word/2010/wordprocessingShape">
+                    <wps:wsp>
+                      <wps:cNvSpPr txBox="1"/>
+                      <wps:spPr>
+                        <a:xfrm>
+                          <a:off x="0" y="0"/>
+                          <a:ext cx="632460" cy="228600"/>
+                        </a:xfrm>
+                        <a:prstGeom prst="rect">
+                          <a:avLst/>
+                        </a:prstGeom>
+                        <a:solidFill>
+                          <a:schemeClr val="lt1"/>
+                        </a:solidFill>
+                        <a:ln w="6350">
+                          <a:solidFill>
+                            <a:prstClr val="black"/>
+                          </a:solidFill>
+                        </a:ln>
+                        <a:effectLst/>
+                      </wps:spPr>
+                      <wps:style>
+                        <a:lnRef idx="0">
+                          <a:schemeClr val="accent1"/>
+                        </a:lnRef>
+                        <a:fillRef idx="0">
+                          <a:schemeClr val="accent1"/>
+                        </a:fillRef>
+                        <a:effectRef idx="0">
+                          <a:schemeClr val="accent1"/>
+                        </a:effectRef>
+                        <a:fontRef idx="minor">
+                          <a:schemeClr val="dk1"/>
+                        </a:fontRef>
+                      </wps:style>
+                      <wps:txbx>
+                        <w:txbxContent>
+                          <w:p>
+                            <w:r>
+                              <w:t>Socket</w:t>
+                            </w:r>
+                          </w:p>
+                        </w:txbxContent>
+                      </wps:txbx>
+                      <wps:bodyPr rot="0" spcFirstLastPara="0" vertOverflow="overflow" horzOverflow="overflow" vert="horz" wrap="square" lIns="91440" tIns="45720" rIns="91440" bIns="45720" numCol="1" spcCol="0" rtlCol="0" fromWordArt="0" anchor="t" anchorCtr="0" forceAA="0" compatLnSpc="1">
+                        <a:prstTxWarp prst="textNoShape">
+                          <a:avLst/>
+                        </a:prstTxWarp>
+                        <a:noAutofit/>
+                      </wps:bodyPr>
+                    </wps:wsp>
+                  </a:graphicData>
+                </a:graphic>
+                <wp14:sizeRelH relativeFrom="margin">
+                  <wp14:pctWidth>0</wp14:pctWidth>
+                </wp14:sizeRelH>
+                <wp14:sizeRelV relativeFrom="margin">
+                  <wp14:pctHeight>0</wp14:pctHeight>
+                </wp14:sizeRelV>
+              </wp:anchor>
+            </w:drawing>
+          </mc:Choice>
+          <mc:Fallback>
+            <w:pict>
+              <v:shapetype id="_x0000_t202" coordsize="21600,21600" o:spt="202" path="m,l,21600r21600,l21600,xe">
+                <v:stroke joinstyle="miter"/>
+                <v:path gradientshapeok="t" o:connecttype="rect"/>
+              </v:shapetype>
+              <v:shape id="Text Box 4" o:spid="_x0000_s1026" type="#_x0000_t202" style="position:absolute;margin-left:75pt;margin-top:11.6pt;width:49.8pt;height:18pt;z-index:251661312;visibility:visible;mso-wrap-style:square;mso-width-percent:0;mso-height-percent:0;mso-wrap-distance-left:9pt;mso-wrap-distance-top:0;mso-wrap-distance-right:9pt;mso-wrap-distance-bottom:0;mso-position-horizontal:absolute;mso-position-horizontal-relative:text;mso-position-vertical:absolute;mso-position-vertical-relative:text;mso-width-percent:0;mso-height-percent:0;mso-width-relative:margin;mso-height-relative:margin;v-text-anchor:top" o:gfxdata="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" fillcolor="white [3201]" strokeweight=".5pt">
+                <v:textbox>
+                  <w:txbxContent>
+                    <w:p>
+                      <w:r>
+                        <w:t>Socket</w:t>
+                      </w:r>
+                    </w:p>
+                  </w:txbxContent>
+                </v:textbox>
+              </v:shape>
+            </w:pict>
+          </mc:Fallback>
+        </mc:AlternateContent>
+      </w:r>
+      <w:r>
+        <w:rPr>
+          <w:rFonts w:ascii="Times New Roman" w:hAnsi="Times New Roman" w:cs="Times New Roman"/>
+          <w:b/>
+          <w:noProof/>
+          <w:sz w:val="24"/>
+          <w:szCs w:val="24"/>
+        </w:rPr>
+        <mc:AlternateContent>
+          <mc:Choice Requires="wps">
+            <w:drawing>
+              <wp:anchor distT="0" distB="0" distL="114300" distR="114300" simplePos="0" relativeHeight="251660288" behindDoc="0" locked="0" layoutInCell="1" allowOverlap="1">
+                <wp:simplePos x="0" y="0"/>
+                <wp:positionH relativeFrom="column">
+                  <wp:posOffset>1744980</wp:posOffset>
+                </wp:positionH>
+                <wp:positionV relativeFrom="paragraph">
+                  <wp:posOffset>223520</wp:posOffset>
+                </wp:positionV>
+                <wp:extent cx="1821180" cy="464820"/>
+                <wp:effectExtent l="0" t="0" r="26670" b="11430"/>
+                <wp:wrapNone/>
+                <wp:docPr id="3" name="Text Box 3"/>
+                <wp:cNvGraphicFramePr/>
+                <a:graphic xmlns:a="http://schemas.openxmlformats.org/drawingml/2006/main">
+                  <a:graphicData uri="http://schemas.microsoft.com/office/word/2010/wordprocessingShape">
+                    <wps:wsp>
+                      <wps:cNvSpPr txBox="1"/>
+                      <wps:spPr>
+                        <a:xfrm>
+                          <a:off x="0" y="0"/>
+                          <a:ext cx="1821180" cy="464820"/>
+                        </a:xfrm>
+                        <a:prstGeom prst="rect">
+                          <a:avLst/>
+                        </a:prstGeom>
+                        <a:solidFill>
+                          <a:schemeClr val="lt1"/>
+                        </a:solidFill>
+                        <a:ln w="6350">
+                          <a:solidFill>
+                            <a:prstClr val="black"/>
+                          </a:solidFill>
+                        </a:ln>
+                        <a:effectLst/>
+                      </wps:spPr>
+                      <wps:style>
+                        <a:lnRef idx="0">
+                          <a:schemeClr val="accent1"/>
+                        </a:lnRef>
+                        <a:fillRef idx="0">
+                          <a:schemeClr val="accent1"/>
+                        </a:fillRef>
+                        <a:effectRef idx="0">
+                          <a:schemeClr val="accent1"/>
+                        </a:effectRef>
+                        <a:fontRef idx="minor">
+                          <a:schemeClr val="dk1"/>
+                        </a:fontRef>
+                      </wps:style>
+                      <wps:txbx>
+                        <w:txbxContent>
+                          <w:p>
+                            <w:r>
+                              <w:t>Logic Engine/ Communication Framework</w:t>
+                            </w:r>
+                          </w:p>
+                        </w:txbxContent>
+                      </wps:txbx>
+                      <wps:bodyPr rot="0" spcFirstLastPara="0" vertOverflow="overflow" horzOverflow="overflow" vert="horz" wrap="square" lIns="91440" tIns="45720" rIns="91440" bIns="45720" numCol="1" spcCol="0" rtlCol="0" fromWordArt="0" anchor="t" anchorCtr="0" forceAA="0" compatLnSpc="1">
+                        <a:prstTxWarp prst="textNoShape">
+                          <a:avLst/>
+                        </a:prstTxWarp>
+                        <a:noAutofit/>
+                      </wps:bodyPr>
+                    </wps:wsp>
+                  </a:graphicData>
+                </a:graphic>
+                <wp14:sizeRelH relativeFrom="margin">
+                  <wp14:pctWidth>0</wp14:pctWidth>
+                </wp14:sizeRelH>
+                <wp14:sizeRelV relativeFrom="margin">
+                  <wp14:pctHeight>0</wp14:pctHeight>
+                </wp14:sizeRelV>
+              </wp:anchor>
+            </w:drawing>
+          </mc:Choice>
+          <mc:Fallback>
+            <w:pict>
+              <v:shape id="Text Box 3" o:spid="_x0000_s1027" type="#_x0000_t202" style="position:absolute;margin-left:137.4pt;margin-top:17.6pt;width:143.4pt;height:36.6pt;z-index:251660288;visibility:visible;mso-wrap-style:square;mso-width-percent:0;mso-height-percent:0;mso-wrap-distance-left:9pt;mso-wrap-distance-top:0;mso-wrap-distance-right:9pt;mso-wrap-distance-bottom:0;mso-position-horizontal:absolute;mso-position-horizontal-relative:text;mso-position-vertical:absolute;mso-position-vertical-relative:text;mso-width-percent:0;mso-height-percent:0;mso-width-relative:margin;mso-height-relative:margin;v-text-anchor:top" o:gfxdata="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" fillcolor="white [3201]" strokeweight=".5pt">
+                <v:textbox>
+                  <w:txbxContent>
+                    <w:p>
+                      <w:r>
+                        <w:t>Logic Engine/ Communication Framework</w:t>
+                      </w:r>
+                    </w:p>
+                  </w:txbxContent>
+                </v:textbox>
+              </v:shape>
+            </w:pict>
+          </mc:Fallback>
+        </mc:AlternateContent>
+      </w:r>
+      <w:r>
+        <w:rPr>
+          <w:rFonts w:ascii="Times New Roman" w:hAnsi="Times New Roman" w:cs="Times New Roman"/>
+          <w:b/>
+          <w:noProof/>
+          <w:sz w:val="24"/>
+          <w:szCs w:val="24"/>
+        </w:rPr>
+        <mc:AlternateContent>
+          <mc:Choice Requires="wps">
+            <w:drawing>
+              <wp:anchor distT="0" distB="0" distL="114300" distR="114300" simplePos="0" relativeHeight="251659264" behindDoc="0" locked="0" layoutInCell="1" allowOverlap="1">
+                <wp:simplePos x="0" y="0"/>
+                <wp:positionH relativeFrom="column">
+                  <wp:posOffset>899160</wp:posOffset>
+                </wp:positionH>
+                <wp:positionV relativeFrom="paragraph">
+                  <wp:posOffset>444500</wp:posOffset>
+                </wp:positionV>
+                <wp:extent cx="723900" cy="0"/>
+                <wp:effectExtent l="38100" t="76200" r="19050" b="95250"/>
+                <wp:wrapNone/>
+                <wp:docPr id="2" name="Straight Arrow Connector 2"/>
+                <wp:cNvGraphicFramePr/>
+                <a:graphic xmlns:a="http://schemas.openxmlformats.org/drawingml/2006/main">
+                  <a:graphicData uri="http://schemas.microsoft.com/office/word/2010/wordprocessingShape">
+                    <wps:wsp>
+                      <wps:cNvCnPr/>
+                      <wps:spPr>
+                        <a:xfrm>
+                          <a:off x="0" y="0"/>
+                          <a:ext cx="723900" cy="0"/>
+                        </a:xfrm>
+                        <a:prstGeom prst="straightConnector1">
+                          <a:avLst/>
+                        </a:prstGeom>
+                        <a:ln>
+                          <a:headEnd type="triangle"/>
+                          <a:tailEnd type="triangle"/>
+                        </a:ln>
+                      </wps:spPr>
+                      <wps:style>
+                        <a:lnRef idx="1">
+                          <a:schemeClr val="accent1"/>
+                        </a:lnRef>
+                        <a:fillRef idx="0">
+                          <a:schemeClr val="accent1"/>
+                        </a:fillRef>
+                        <a:effectRef idx="0">
+                          <a:schemeClr val="accent1"/>
+                        </a:effectRef>
+                        <a:fontRef idx="minor">
+                          <a:schemeClr val="tx1"/>
+                        </a:fontRef>
+                      </wps:style>
+                      <wps:bodyPr/>
+                    </wps:wsp>
+                  </a:graphicData>
+                </a:graphic>
+              </wp:anchor>
+            </w:drawing>
+          </mc:Choice>
+          <mc:Fallback>
+            <w:pict>
+              <v:shape w14:anchorId="14BB7FE3" id="Straight Arrow Connector 2" o:spid="_x0000_s1026" type="#_x0000_t32" style="position:absolute;margin-left:70.8pt;margin-top:35pt;width:57pt;height:0;z-index:251659264;visibility:visible;mso-wrap-style:square;mso-wrap-distance-left:9pt;mso-wrap-distance-top:0;mso-wrap-distance-right:9pt;mso-wrap-distance-bottom:0;mso-position-horizontal:absolute;mso-position-horizontal-relative:text;mso-position-vertical:absolute;mso-position-vertical-relative:text" o:gfxdata="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" strokecolor="#5b9bd5 [3204]" strokeweight=".5pt">
+                <v:stroke startarrow="block" endarrow="block" joinstyle="miter"/>
+              </v:shape>
+            </w:pict>
+          </mc:Fallback>
+        </mc:AlternateContent>
+      </w:r>
+      <w:r>
+        <w:rPr>
+          <w:rFonts w:ascii="Times New Roman" w:hAnsi="Times New Roman" w:cs="Times New Roman"/>
+          <w:b/>
+          <w:noProof/>
+          <w:sz w:val="24"/>
+          <w:szCs w:val="24"/>
+        </w:rPr>
+        <w:drawing>
+          <wp:inline distT="0" distB="0" distL="0" distR="0" wp14:anchorId="1BB9D3A7" wp14:editId="42F96ABC">
+            <wp:extent cx="731583" cy="845893"/>
+            <wp:effectExtent l="0" t="0" r="0" b="0"/>
+            <wp:docPr id="1" name="Picture 1"/>
+            <wp:cNvGraphicFramePr>
+              <a:graphicFrameLocks xmlns:a="http://schemas.openxmlformats.org/drawingml/2006/main" noChangeAspect="1"/>
+            </wp:cNvGraphicFramePr>
+            <a:graphic xmlns:a="http://schemas.openxmlformats.org/drawingml/2006/main">
+              <a:graphicData uri="http://schemas.openxmlformats.org/drawingml/2006/picture">
+                <pic:pic xmlns:pic="http://schemas.openxmlformats.org/drawingml/2006/picture">
+                  <pic:nvPicPr>
+                    <pic:cNvPr id="1" name="client.png"/>
+                    <pic:cNvPicPr/>
+                  </pic:nvPicPr>
+                  <pic:blipFill>
+                    <a:blip r:embed="rId6">
+                      <a:extLst>
+                        <a:ext uri="{28A0092B-C50C-407E-A947-70E740481C1C}">
+                          <a14:useLocalDpi xmlns:a14="http://schemas.microsoft.com/office/drawing/2010/main" val="0"/>
+                        </a:ext>
+                      </a:extLst>
+                    </a:blip>
+                    <a:stretch>
+                      <a:fillRect/>
+                    </a:stretch>
+                  </pic:blipFill>
+                  <pic:spPr>
+                    <a:xfrm>
+                      <a:off x="0" y="0"/>
+                      <a:ext cx="731583" cy="845893"/>
+                    </a:xfrm>
+                    <a:prstGeom prst="rect">
+                      <a:avLst/>
+                    </a:prstGeom>
+                  </pic:spPr>
+                </pic:pic>
+              </a:graphicData>
+            </a:graphic>
+          </wp:inline>
+        </w:drawing>
+      </w:r>
+    </w:p>
+    <w:p>
+      <w:pPr>
+        <w:pStyle w:val="ListParagraph"/>
+        <w:spacing w:line="480" w:lineRule="auto"/>
+        <w:rPr>
+          <w:rFonts w:ascii="Times New Roman" w:hAnsi="Times New Roman" w:cs="Times New Roman"/>
+          <w:sz w:val="24"/>
+          <w:szCs w:val="24"/>
+        </w:rPr>
+      </w:pPr>
+    </w:p>
+    <w:p>
+      <w:pPr>
+        <w:rPr>
+          <w:rFonts w:ascii="Times New Roman" w:hAnsi="Times New Roman" w:cs="Times New Roman"/>
+          <w:sz w:val="24"/>
+          <w:szCs w:val="24"/>
+        </w:rPr>
+      </w:pPr>
+      <w:r>
+        <w:rPr>
+          <w:rFonts w:ascii="Times New Roman" w:hAnsi="Times New Roman" w:cs="Times New Roman"/>
+          <w:noProof/>
+          <w:sz w:val="24"/>
+          <w:szCs w:val="24"/>
+        </w:rPr>
+        <mc:AlternateContent>
+          <mc:Choice Requires="wps">
+            <w:drawing>
+              <wp:anchor distT="0" distB="0" distL="114300" distR="114300" simplePos="0" relativeHeight="251669504" behindDoc="0" locked="0" layoutInCell="1" allowOverlap="1">
+                <wp:simplePos x="0" y="0"/>
+                <wp:positionH relativeFrom="column">
+                  <wp:posOffset>4023360</wp:posOffset>
+                </wp:positionH>
+                <wp:positionV relativeFrom="paragraph">
+                  <wp:posOffset>668020</wp:posOffset>
+                </wp:positionV>
+                <wp:extent cx="2133600" cy="464820"/>
+                <wp:effectExtent l="0" t="0" r="19050" b="11430"/>
+                <wp:wrapNone/>
+                <wp:docPr id="10" name="Text Box 10"/>
+                <wp:cNvGraphicFramePr/>
+                <a:graphic xmlns:a="http://schemas.openxmlformats.org/drawingml/2006/main">
+                  <a:graphicData uri="http://schemas.microsoft.com/office/word/2010/wordprocessingShape">
+                    <wps:wsp>
+                      <wps:cNvSpPr txBox="1"/>
+                      <wps:spPr>
+                        <a:xfrm>
+                          <a:off x="0" y="0"/>
+                          <a:ext cx="2133600" cy="464820"/>
+                        </a:xfrm>
+                        <a:prstGeom prst="rect">
+                          <a:avLst/>
+                        </a:prstGeom>
+                        <a:solidFill>
+                          <a:schemeClr val="lt1"/>
+                        </a:solidFill>
+                        <a:ln w="6350">
+                          <a:solidFill>
+                            <a:prstClr val="black"/>
+                          </a:solidFill>
+                        </a:ln>
+                        <a:effectLst/>
+                      </wps:spPr>
+                      <wps:style>
+                        <a:lnRef idx="0">
+                          <a:schemeClr val="accent1"/>
+                        </a:lnRef>
+                        <a:fillRef idx="0">
+                          <a:schemeClr val="accent1"/>
+                        </a:fillRef>
+                        <a:effectRef idx="0">
+                          <a:schemeClr val="accent1"/>
+                        </a:effectRef>
+                        <a:fontRef idx="minor">
+                          <a:schemeClr val="dk1"/>
+                        </a:fontRef>
+                      </wps:style>
+                      <wps:txbx>
+                        <w:txbxContent>
+                          <w:p>
+                            <w:r>
+                              <w:t>Connected hardware or hardware emulator running on pi</w:t>
+                            </w:r>
+                          </w:p>
+                        </w:txbxContent>
+                      </wps:txbx>
+                      <wps:bodyPr rot="0" spcFirstLastPara="0" vertOverflow="overflow" horzOverflow="overflow" vert="horz" wrap="square" lIns="91440" tIns="45720" rIns="91440" bIns="45720" numCol="1" spcCol="0" rtlCol="0" fromWordArt="0" anchor="t" anchorCtr="0" forceAA="0" compatLnSpc="1">
+                        <a:prstTxWarp prst="textNoShape">
+                          <a:avLst/>
+                        </a:prstTxWarp>
+                        <a:noAutofit/>
+                      </wps:bodyPr>
+                    </wps:wsp>
+                  </a:graphicData>
+                </a:graphic>
+                <wp14:sizeRelH relativeFrom="margin">
+                  <wp14:pctWidth>0</wp14:pctWidth>
+                </wp14:sizeRelH>
+                <wp14:sizeRelV relativeFrom="margin">
+                  <wp14:pctHeight>0</wp14:pctHeight>
+                </wp14:sizeRelV>
+              </wp:anchor>
+            </w:drawing>
+          </mc:Choice>
+          <mc:Fallback>
+            <w:pict>
+              <v:shape id="Text Box 10" o:spid="_x0000_s1030" type="#_x0000_t202" style="position:absolute;margin-left:316.8pt;margin-top:52.6pt;width:168pt;height:36.6pt;z-index:251669504;visibility:visible;mso-wrap-style:square;mso-width-percent:0;mso-height-percent:0;mso-wrap-distance-left:9pt;mso-wrap-distance-top:0;mso-wrap-distance-right:9pt;mso-wrap-distance-bottom:0;mso-position-horizontal:absolute;mso-position-horizontal-relative:text;mso-position-vertical:absolute;mso-position-vertical-relative:text;mso-width-percent:0;mso-height-percent:0;mso-width-relative:margin;mso-height-relative:margin;v-text-anchor:top" o:gfxdata="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" fillcolor="white [3201]" strokeweight=".5pt">
+                <v:textbox>
+                  <w:txbxContent>
+                    <w:p>
+                      <w:r>
+                        <w:t>Connected hardware or hardware emulator running on pi</w:t>
+                      </w:r>
+                    </w:p>
+                  </w:txbxContent>
+                </v:textbox>
+              </v:shape>
+            </w:pict>
+          </mc:Fallback>
+        </mc:AlternateContent>
+      </w:r>
     </w:p>
     <w:sectPr>
       <w:pgSz w:w="12240" w:h="15840"/>
